--- a/第一周/项目开发计划-个人理财管理系统.docx
+++ b/第一周/项目开发计划-个人理财管理系统.docx
@@ -214,7 +214,7 @@
             <v:imagedata r:id="rId10" o:title=""/>
             <o:lock v:ext="edit" aspectratio="f"/>
           </v:shape>
-          <o:OLEObject Type="Embed" ProgID="Word.Document.8" ShapeID="_x0000_i1025" DrawAspect="Content" ObjectID="_1791061344" r:id="rId11"/>
+          <o:OLEObject Type="Embed" ProgID="Word.Document.8" ShapeID="_x0000_i1025" DrawAspect="Content" ObjectID="_1791063021" r:id="rId11"/>
         </w:object>
       </w:r>
     </w:p>
@@ -8573,7 +8573,7 @@
         <w:spacing w:before="100" w:beforeAutospacing="1" w:after="100" w:afterAutospacing="1"/>
         <w:jc w:val="left"/>
         <w:rPr>
-          <w:rFonts w:ascii="宋体" w:hAnsi="宋体" w:cs="宋体"/>
+          <w:rFonts w:ascii="宋体" w:hAnsi="宋体" w:cs="宋体" w:hint="eastAsia"/>
           <w:kern w:val="0"/>
           <w:sz w:val="24"/>
         </w:rPr>
@@ -8598,7 +8598,7 @@
         <w:spacing w:before="100" w:beforeAutospacing="1" w:after="100" w:afterAutospacing="1"/>
         <w:jc w:val="left"/>
         <w:rPr>
-          <w:rFonts w:ascii="宋体" w:hAnsi="宋体" w:cs="宋体"/>
+          <w:rFonts w:ascii="宋体" w:hAnsi="宋体" w:cs="宋体" w:hint="eastAsia"/>
           <w:kern w:val="0"/>
           <w:sz w:val="24"/>
         </w:rPr>
@@ -8632,7 +8632,7 @@
         <w:spacing w:before="100" w:beforeAutospacing="1" w:after="100" w:afterAutospacing="1"/>
         <w:jc w:val="left"/>
         <w:rPr>
-          <w:rFonts w:ascii="宋体" w:hAnsi="宋体" w:cs="宋体"/>
+          <w:rFonts w:ascii="宋体" w:hAnsi="宋体" w:cs="宋体" w:hint="eastAsia"/>
           <w:kern w:val="0"/>
           <w:sz w:val="24"/>
         </w:rPr>
@@ -8666,7 +8666,7 @@
         <w:spacing w:before="100" w:beforeAutospacing="1" w:after="100" w:afterAutospacing="1"/>
         <w:jc w:val="left"/>
         <w:rPr>
-          <w:rFonts w:ascii="宋体" w:hAnsi="宋体" w:cs="宋体"/>
+          <w:rFonts w:ascii="宋体" w:hAnsi="宋体" w:cs="宋体" w:hint="eastAsia"/>
           <w:kern w:val="0"/>
           <w:sz w:val="24"/>
         </w:rPr>
@@ -8700,7 +8700,7 @@
         <w:spacing w:before="100" w:beforeAutospacing="1" w:after="100" w:afterAutospacing="1"/>
         <w:jc w:val="left"/>
         <w:rPr>
-          <w:rFonts w:ascii="宋体" w:hAnsi="宋体" w:cs="宋体"/>
+          <w:rFonts w:ascii="宋体" w:hAnsi="宋体" w:cs="宋体" w:hint="eastAsia"/>
           <w:kern w:val="0"/>
           <w:sz w:val="24"/>
         </w:rPr>
@@ -8750,22 +8750,22 @@
         <w:jc w:val="left"/>
         <w:outlineLvl w:val="3"/>
         <w:rPr>
+          <w:rFonts w:ascii="宋体" w:hAnsi="宋体" w:cs="宋体" w:hint="eastAsia"/>
+          <w:b/>
+          <w:bCs/>
+          <w:kern w:val="0"/>
+          <w:sz w:val="24"/>
+        </w:rPr>
+      </w:pPr>
+      <w:bookmarkStart w:id="61" w:name="_Toc114787490"/>
+      <w:r>
+        <w:rPr>
           <w:rFonts w:ascii="宋体" w:hAnsi="宋体" w:cs="宋体"/>
           <w:b/>
           <w:bCs/>
           <w:kern w:val="0"/>
           <w:sz w:val="24"/>
         </w:rPr>
-      </w:pPr>
-      <w:bookmarkStart w:id="61" w:name="_Toc114787490"/>
-      <w:r>
-        <w:rPr>
-          <w:rFonts w:ascii="宋体" w:hAnsi="宋体" w:cs="宋体"/>
-          <w:b/>
-          <w:bCs/>
-          <w:kern w:val="0"/>
-          <w:sz w:val="24"/>
-        </w:rPr>
         <w:t>a) 人力资源</w:t>
       </w:r>
     </w:p>
@@ -8775,18 +8775,50 @@
         <w:spacing w:before="100" w:beforeAutospacing="1" w:after="100" w:afterAutospacing="1"/>
         <w:jc w:val="left"/>
         <w:rPr>
+          <w:rFonts w:ascii="宋体" w:hAnsi="宋体" w:cs="宋体" w:hint="eastAsia"/>
+          <w:kern w:val="0"/>
+          <w:sz w:val="24"/>
+        </w:rPr>
+      </w:pPr>
+      <w:r>
+        <w:rPr>
           <w:rFonts w:ascii="宋体" w:hAnsi="宋体" w:cs="宋体"/>
           <w:kern w:val="0"/>
           <w:sz w:val="24"/>
         </w:rPr>
-      </w:pPr>
+        <w:t>1）预计项目总工时为</w:t>
+      </w:r>
+      <w:r>
+        <w:rPr>
+          <w:rFonts w:ascii="宋体" w:hAnsi="宋体" w:cs="宋体" w:hint="eastAsia"/>
+          <w:kern w:val="0"/>
+          <w:sz w:val="24"/>
+        </w:rPr>
+        <w:t>80</w:t>
+      </w:r>
       <w:r>
         <w:rPr>
           <w:rFonts w:ascii="宋体" w:hAnsi="宋体" w:cs="宋体"/>
           <w:kern w:val="0"/>
           <w:sz w:val="24"/>
         </w:rPr>
-        <w:t>1）预计项目总工时为120人时（每人30小时），按以下职责分配：</w:t>
+        <w:t>人时（每人</w:t>
+      </w:r>
+      <w:r>
+        <w:rPr>
+          <w:rFonts w:ascii="宋体" w:hAnsi="宋体" w:cs="宋体" w:hint="eastAsia"/>
+          <w:kern w:val="0"/>
+          <w:sz w:val="24"/>
+        </w:rPr>
+        <w:t>2</w:t>
+      </w:r>
+      <w:r>
+        <w:rPr>
+          <w:rFonts w:ascii="宋体" w:hAnsi="宋体" w:cs="宋体"/>
+          <w:kern w:val="0"/>
+          <w:sz w:val="24"/>
+        </w:rPr>
+        <w:t>0小时），按以下职责分配：</w:t>
       </w:r>
     </w:p>
     <w:p>
@@ -8799,7 +8831,7 @@
         <w:spacing w:before="100" w:beforeAutospacing="1" w:after="100" w:afterAutospacing="1"/>
         <w:jc w:val="left"/>
         <w:rPr>
-          <w:rFonts w:ascii="宋体" w:hAnsi="宋体" w:cs="宋体"/>
+          <w:rFonts w:ascii="宋体" w:hAnsi="宋体" w:cs="宋体" w:hint="eastAsia"/>
           <w:kern w:val="0"/>
           <w:sz w:val="24"/>
         </w:rPr>
@@ -8820,7 +8852,23 @@
           <w:kern w:val="0"/>
           <w:sz w:val="24"/>
         </w:rPr>
-        <w:t>：20人时（组长负责协调敏捷开发过程、会议、沟通等）</w:t>
+        <w:t>：</w:t>
+      </w:r>
+      <w:r>
+        <w:rPr>
+          <w:rFonts w:ascii="宋体" w:hAnsi="宋体" w:cs="宋体" w:hint="eastAsia"/>
+          <w:kern w:val="0"/>
+          <w:sz w:val="24"/>
+        </w:rPr>
+        <w:t>1</w:t>
+      </w:r>
+      <w:r>
+        <w:rPr>
+          <w:rFonts w:ascii="宋体" w:hAnsi="宋体" w:cs="宋体"/>
+          <w:kern w:val="0"/>
+          <w:sz w:val="24"/>
+        </w:rPr>
+        <w:t>0人时（组长负责协调敏捷开发过程、会议、沟通等）</w:t>
       </w:r>
     </w:p>
     <w:p>
@@ -8833,7 +8881,7 @@
         <w:spacing w:before="100" w:beforeAutospacing="1" w:after="100" w:afterAutospacing="1"/>
         <w:jc w:val="left"/>
         <w:rPr>
-          <w:rFonts w:ascii="宋体" w:hAnsi="宋体" w:cs="宋体"/>
+          <w:rFonts w:ascii="宋体" w:hAnsi="宋体" w:cs="宋体" w:hint="eastAsia"/>
           <w:kern w:val="0"/>
           <w:sz w:val="24"/>
         </w:rPr>
@@ -8854,7 +8902,23 @@
           <w:kern w:val="0"/>
           <w:sz w:val="24"/>
         </w:rPr>
-        <w:t>：70人时（1名开发人员/产品负责人和1名开发人员共同负责系统设计、编码和功能实现）</w:t>
+        <w:t>：</w:t>
+      </w:r>
+      <w:r>
+        <w:rPr>
+          <w:rFonts w:ascii="宋体" w:hAnsi="宋体" w:cs="宋体" w:hint="eastAsia"/>
+          <w:kern w:val="0"/>
+          <w:sz w:val="24"/>
+        </w:rPr>
+        <w:t>5</w:t>
+      </w:r>
+      <w:r>
+        <w:rPr>
+          <w:rFonts w:ascii="宋体" w:hAnsi="宋体" w:cs="宋体"/>
+          <w:kern w:val="0"/>
+          <w:sz w:val="24"/>
+        </w:rPr>
+        <w:t>0人时（1名开发人员/产品负责人和1名开发人员共同负责系统设计、编码和功能实现）</w:t>
       </w:r>
     </w:p>
     <w:p>
@@ -8867,7 +8931,7 @@
         <w:spacing w:before="100" w:beforeAutospacing="1" w:after="100" w:afterAutospacing="1"/>
         <w:jc w:val="left"/>
         <w:rPr>
-          <w:rFonts w:ascii="宋体" w:hAnsi="宋体" w:cs="宋体"/>
+          <w:rFonts w:ascii="宋体" w:hAnsi="宋体" w:cs="宋体" w:hint="eastAsia"/>
           <w:kern w:val="0"/>
           <w:sz w:val="24"/>
         </w:rPr>
@@ -8888,7 +8952,23 @@
           <w:kern w:val="0"/>
           <w:sz w:val="24"/>
         </w:rPr>
-        <w:t>：20人时（测试人员进行迭代测试，确保质量）</w:t>
+        <w:t>：</w:t>
+      </w:r>
+      <w:r>
+        <w:rPr>
+          <w:rFonts w:ascii="宋体" w:hAnsi="宋体" w:cs="宋体" w:hint="eastAsia"/>
+          <w:kern w:val="0"/>
+          <w:sz w:val="24"/>
+        </w:rPr>
+        <w:t>1</w:t>
+      </w:r>
+      <w:r>
+        <w:rPr>
+          <w:rFonts w:ascii="宋体" w:hAnsi="宋体" w:cs="宋体"/>
+          <w:kern w:val="0"/>
+          <w:sz w:val="24"/>
+        </w:rPr>
+        <w:t>0人时（测试人员进行迭代测试，确保质量）</w:t>
       </w:r>
     </w:p>
     <w:p>
@@ -8901,7 +8981,7 @@
         <w:spacing w:before="100" w:beforeAutospacing="1" w:after="100" w:afterAutospacing="1"/>
         <w:jc w:val="left"/>
         <w:rPr>
-          <w:rFonts w:ascii="宋体" w:hAnsi="宋体" w:cs="宋体"/>
+          <w:rFonts w:ascii="宋体" w:hAnsi="宋体" w:cs="宋体" w:hint="eastAsia"/>
           <w:kern w:val="0"/>
           <w:sz w:val="24"/>
         </w:rPr>
@@ -8931,7 +9011,7 @@
         <w:spacing w:before="100" w:beforeAutospacing="1" w:after="100" w:afterAutospacing="1"/>
         <w:jc w:val="left"/>
         <w:rPr>
-          <w:rFonts w:ascii="宋体" w:hAnsi="宋体" w:cs="宋体"/>
+          <w:rFonts w:ascii="宋体" w:hAnsi="宋体" w:cs="宋体" w:hint="eastAsia"/>
           <w:kern w:val="0"/>
           <w:sz w:val="24"/>
         </w:rPr>
@@ -8952,12 +9032,57 @@
         <w:jc w:val="left"/>
         <w:outlineLvl w:val="3"/>
         <w:rPr>
+          <w:rFonts w:ascii="宋体" w:hAnsi="宋体" w:cs="宋体" w:hint="eastAsia"/>
+          <w:b/>
+          <w:bCs/>
+          <w:kern w:val="0"/>
+          <w:sz w:val="24"/>
+        </w:rPr>
+      </w:pPr>
+      <w:r>
+        <w:rPr>
           <w:rFonts w:ascii="宋体" w:hAnsi="宋体" w:cs="宋体"/>
           <w:b/>
           <w:bCs/>
           <w:kern w:val="0"/>
           <w:sz w:val="24"/>
         </w:rPr>
+        <w:t>b) 地理位置与设施</w:t>
+      </w:r>
+    </w:p>
+    <w:p>
+      <w:pPr>
+        <w:widowControl/>
+        <w:spacing w:before="100" w:beforeAutospacing="1" w:after="100" w:afterAutospacing="1"/>
+        <w:jc w:val="left"/>
+        <w:rPr>
+          <w:rFonts w:ascii="宋体" w:hAnsi="宋体" w:cs="宋体" w:hint="eastAsia"/>
+          <w:kern w:val="0"/>
+          <w:sz w:val="24"/>
+        </w:rPr>
+      </w:pPr>
+      <w:r>
+        <w:rPr>
+          <w:rFonts w:ascii="宋体" w:hAnsi="宋体" w:cs="宋体"/>
+          <w:kern w:val="0"/>
+          <w:sz w:val="24"/>
+        </w:rPr>
+        <w:t>开发人员将各自使用个人电脑进行项目工作，使用学校提供的开发工具（如IntelliJ IDEA、MySQL）和网络资源。所有设施均为非保密区域。</w:t>
+      </w:r>
+    </w:p>
+    <w:p>
+      <w:pPr>
+        <w:widowControl/>
+        <w:spacing w:before="100" w:beforeAutospacing="1" w:after="100" w:afterAutospacing="1"/>
+        <w:jc w:val="left"/>
+        <w:outlineLvl w:val="3"/>
+        <w:rPr>
+          <w:rFonts w:ascii="宋体" w:hAnsi="宋体" w:cs="宋体" w:hint="eastAsia"/>
+          <w:b/>
+          <w:bCs/>
+          <w:kern w:val="0"/>
+          <w:sz w:val="24"/>
+        </w:rPr>
       </w:pPr>
       <w:r>
         <w:rPr>
@@ -8967,7 +9092,7 @@
           <w:kern w:val="0"/>
           <w:sz w:val="24"/>
         </w:rPr>
-        <w:t>b) 地理位置与设施</w:t>
+        <w:t>c) 设备、软件和服务</w:t>
       </w:r>
     </w:p>
     <w:p>
@@ -8976,18 +9101,19 @@
         <w:spacing w:before="100" w:beforeAutospacing="1" w:after="100" w:afterAutospacing="1"/>
         <w:jc w:val="left"/>
         <w:rPr>
+          <w:rFonts w:ascii="宋体" w:hAnsi="宋体" w:cs="宋体" w:hint="eastAsia"/>
+          <w:kern w:val="0"/>
+          <w:sz w:val="24"/>
+        </w:rPr>
+      </w:pPr>
+      <w:r>
+        <w:rPr>
           <w:rFonts w:ascii="宋体" w:hAnsi="宋体" w:cs="宋体"/>
           <w:kern w:val="0"/>
           <w:sz w:val="24"/>
         </w:rPr>
-      </w:pPr>
-      <w:r>
-        <w:rPr>
-          <w:rFonts w:ascii="宋体" w:hAnsi="宋体" w:cs="宋体"/>
-          <w:kern w:val="0"/>
-          <w:sz w:val="24"/>
-        </w:rPr>
-        <w:t>开发人员将各自使用个人电脑进行项目工作，使用学校提供的开发工具（如IntelliJ IDEA、MySQL）和网络资源。所有设施均为非保密区域。</w:t>
+        <w:lastRenderedPageBreak/>
+        <w:t>开发人员各自的电脑及所需软件（IntelliJ IDEA、MySQL、Git等）将在项目开始时准备好。所需的数据集将在项目开始时提供，开发环境在项目开始时已经搭建好。</w:t>
       </w:r>
     </w:p>
     <w:p>
@@ -8997,22 +9123,22 @@
         <w:jc w:val="left"/>
         <w:outlineLvl w:val="3"/>
         <w:rPr>
+          <w:rFonts w:ascii="宋体" w:hAnsi="宋体" w:cs="宋体" w:hint="eastAsia"/>
+          <w:b/>
+          <w:bCs/>
+          <w:kern w:val="0"/>
+          <w:sz w:val="24"/>
+        </w:rPr>
+      </w:pPr>
+      <w:r>
+        <w:rPr>
           <w:rFonts w:ascii="宋体" w:hAnsi="宋体" w:cs="宋体"/>
           <w:b/>
           <w:bCs/>
           <w:kern w:val="0"/>
           <w:sz w:val="24"/>
         </w:rPr>
-      </w:pPr>
-      <w:r>
-        <w:rPr>
-          <w:rFonts w:ascii="宋体" w:hAnsi="宋体" w:cs="宋体"/>
-          <w:b/>
-          <w:bCs/>
-          <w:kern w:val="0"/>
-          <w:sz w:val="24"/>
-        </w:rPr>
-        <w:t>c) 设备、软件和服务</w:t>
+        <w:t>d) 其他资源</w:t>
       </w:r>
     </w:p>
     <w:p>
@@ -9021,53 +9147,7 @@
         <w:spacing w:before="100" w:beforeAutospacing="1" w:after="100" w:afterAutospacing="1"/>
         <w:jc w:val="left"/>
         <w:rPr>
-          <w:rFonts w:ascii="宋体" w:hAnsi="宋体" w:cs="宋体"/>
-          <w:kern w:val="0"/>
-          <w:sz w:val="24"/>
-        </w:rPr>
-      </w:pPr>
-      <w:r>
-        <w:rPr>
-          <w:rFonts w:ascii="宋体" w:hAnsi="宋体" w:cs="宋体"/>
-          <w:kern w:val="0"/>
-          <w:sz w:val="24"/>
-        </w:rPr>
-        <w:lastRenderedPageBreak/>
-        <w:t>开发人员各自的电脑及所需软件（IntelliJ IDEA、MySQL、Git等）将在项目开始时准备好。所需的数据集将在项目开始时提供，开发环境在项目开始时已经搭建好。</w:t>
-      </w:r>
-    </w:p>
-    <w:p>
-      <w:pPr>
-        <w:widowControl/>
-        <w:spacing w:before="100" w:beforeAutospacing="1" w:after="100" w:afterAutospacing="1"/>
-        <w:jc w:val="left"/>
-        <w:outlineLvl w:val="3"/>
-        <w:rPr>
-          <w:rFonts w:ascii="宋体" w:hAnsi="宋体" w:cs="宋体"/>
-          <w:b/>
-          <w:bCs/>
-          <w:kern w:val="0"/>
-          <w:sz w:val="24"/>
-        </w:rPr>
-      </w:pPr>
-      <w:r>
-        <w:rPr>
-          <w:rFonts w:ascii="宋体" w:hAnsi="宋体" w:cs="宋体"/>
-          <w:b/>
-          <w:bCs/>
-          <w:kern w:val="0"/>
-          <w:sz w:val="24"/>
-        </w:rPr>
-        <w:t>d) 其他资源</w:t>
-      </w:r>
-    </w:p>
-    <w:p>
-      <w:pPr>
-        <w:widowControl/>
-        <w:spacing w:before="100" w:beforeAutospacing="1" w:after="100" w:afterAutospacing="1"/>
-        <w:jc w:val="left"/>
-        <w:rPr>
-          <w:rFonts w:ascii="宋体" w:hAnsi="宋体" w:cs="宋体"/>
+          <w:rFonts w:ascii="宋体" w:hAnsi="宋体" w:cs="宋体" w:hint="eastAsia"/>
           <w:kern w:val="0"/>
           <w:sz w:val="24"/>
         </w:rPr>
